--- a/Document/Rapport Sondeur Marin.docx
+++ b/Document/Rapport Sondeur Marin.docx
@@ -10,6 +10,8 @@
           <w:color w:val="FF0000"/>
         </w:rPr>
       </w:pPr>
+      <w:bookmarkStart w:id="0" w:name="_GoBack"/>
+      <w:bookmarkEnd w:id="0"/>
       <w:r>
         <w:rPr>
           <w:color w:val="FF0000"/>
@@ -30,10 +32,7 @@
     </w:p>
     <w:p>
       <w:r>
-        <w:t>BLANC</w:t>
-      </w:r>
-      <w:r>
-        <w:t>,</w:t>
+        <w:t>BLANC,</w:t>
       </w:r>
       <w:r>
         <w:t xml:space="preserve"> </w:t>
@@ -131,8 +130,6 @@
       <w:pPr>
         <w:jc w:val="center"/>
       </w:pPr>
-      <w:bookmarkStart w:id="0" w:name="_GoBack"/>
-      <w:bookmarkEnd w:id="0"/>
     </w:p>
     <w:sdt>
       <w:sdtPr>
@@ -741,19 +738,7 @@
         <w:t>de se connecté au sondeur, d’afficher</w:t>
       </w:r>
       <w:r>
-        <w:t xml:space="preserve"> la trame reçue </w:t>
-      </w:r>
-      <w:r>
-        <w:t xml:space="preserve">et </w:t>
-      </w:r>
-      <w:r>
-        <w:t xml:space="preserve">la trame </w:t>
-      </w:r>
-      <w:r>
-        <w:t>extraite, la température de l’eau, la profondeur du sondeur ainsi que sa position</w:t>
-      </w:r>
-      <w:r>
-        <w:t xml:space="preserve"> </w:t>
+        <w:t xml:space="preserve"> la trame reçue et la trame extraite, la température de l’eau, la profondeur du sondeur ainsi que sa position </w:t>
       </w:r>
     </w:p>
     <w:p>
@@ -1363,31 +1348,7 @@
         <w:t>longitude</w:t>
       </w:r>
       <w:r>
-        <w:t xml:space="preserve"> est une valeur angulaire, expression du positionnement </w:t>
-      </w:r>
-      <w:r>
-        <w:t>est</w:t>
-      </w:r>
-      <w:r>
-        <w:t xml:space="preserve"> ou </w:t>
-      </w:r>
-      <w:r>
-        <w:t>ouest</w:t>
-      </w:r>
-      <w:r>
-        <w:t xml:space="preserve"> d'un point sur </w:t>
-      </w:r>
-      <w:r>
-        <w:t>Terre</w:t>
-      </w:r>
-      <w:r>
-        <w:t xml:space="preserve">. La longitude est donc une mesure </w:t>
-      </w:r>
-      <w:r>
-        <w:t>angulaire</w:t>
-      </w:r>
-      <w:r>
-        <w:t xml:space="preserve"> sur 360° par rapport à un </w:t>
+        <w:t xml:space="preserve"> est une valeur angulaire, expression du positionnement est ou ouest d'un point sur Terre. La longitude est donc une mesure angulaire sur 360° par rapport à un </w:t>
       </w:r>
       <w:r>
         <w:rPr>
@@ -3505,7 +3466,7 @@
 </file>
 
 <file path=customXml/itemProps1.xml><?xml version="1.0" encoding="utf-8"?>
-<ds:datastoreItem xmlns:ds="http://schemas.openxmlformats.org/officeDocument/2006/customXml" ds:itemID="{DD37D9C6-ACA5-4414-93F3-3CF0A143F536}">
+<ds:datastoreItem xmlns:ds="http://schemas.openxmlformats.org/officeDocument/2006/customXml" ds:itemID="{B47F55C7-2E65-4892-91F4-B16192DD61FE}">
   <ds:schemaRefs>
     <ds:schemaRef ds:uri="http://schemas.openxmlformats.org/officeDocument/2006/bibliography"/>
   </ds:schemaRefs>
